--- a/EXERCICIOS HTML CSS JAVASCRIPT.docx
+++ b/EXERCICIOS HTML CSS JAVASCRIPT.docx
@@ -8426,9 +8426,91 @@
         </w:rPr>
       </w:pPr>
     </w:p>
+    <w:p>
+      <w:pPr>
+        <w:rPr>
+          <w:lang w:val="pt-BR"/>
+        </w:rPr>
+      </w:pPr>
+      <w:r>
+        <w:rPr>
+          <w:lang w:val="pt-BR"/>
+        </w:rPr>
+        <w:lastRenderedPageBreak/>
+        <w:t>// Limitando o valor pelo input</w:t>
+      </w:r>
+    </w:p>
+    <w:p>
+      <w:pPr>
+        <w:rPr>
+          <w:lang w:val="pt-BR"/>
+        </w:rPr>
+      </w:pPr>
+      <w:r>
+        <w:rPr>
+          <w:noProof/>
+        </w:rPr>
+        <w:drawing>
+          <wp:inline distT="0" distB="0" distL="0" distR="0" wp14:anchorId="66599F16" wp14:editId="11C819BD">
+            <wp:extent cx="3595722" cy="2327926"/>
+            <wp:effectExtent l="0" t="0" r="5080" b="0"/>
+            <wp:docPr id="25" name="Picture 25" descr="Text&#10;&#10;Description automatically generated"/>
+            <wp:cNvGraphicFramePr>
+              <a:graphicFrameLocks xmlns:a="http://schemas.openxmlformats.org/drawingml/2006/main" noChangeAspect="1"/>
+            </wp:cNvGraphicFramePr>
+            <a:graphic xmlns:a="http://schemas.openxmlformats.org/drawingml/2006/main">
+              <a:graphicData uri="http://schemas.openxmlformats.org/drawingml/2006/picture">
+                <pic:pic xmlns:pic="http://schemas.openxmlformats.org/drawingml/2006/picture">
+                  <pic:nvPicPr>
+                    <pic:cNvPr id="25" name="Picture 25" descr="Text&#10;&#10;Description automatically generated"/>
+                    <pic:cNvPicPr/>
+                  </pic:nvPicPr>
+                  <pic:blipFill>
+                    <a:blip r:embed="rId43"/>
+                    <a:stretch>
+                      <a:fillRect/>
+                    </a:stretch>
+                  </pic:blipFill>
+                  <pic:spPr>
+                    <a:xfrm>
+                      <a:off x="0" y="0"/>
+                      <a:ext cx="3602000" cy="2331990"/>
+                    </a:xfrm>
+                    <a:prstGeom prst="rect">
+                      <a:avLst/>
+                    </a:prstGeom>
+                  </pic:spPr>
+                </pic:pic>
+              </a:graphicData>
+            </a:graphic>
+          </wp:inline>
+        </w:drawing>
+      </w:r>
+    </w:p>
+    <w:p>
+      <w:pPr>
+        <w:rPr>
+          <w:lang w:val="pt-BR"/>
+        </w:rPr>
+      </w:pPr>
+    </w:p>
+    <w:p>
+      <w:pPr>
+        <w:rPr>
+          <w:lang w:val="pt-BR"/>
+        </w:rPr>
+      </w:pPr>
+    </w:p>
+    <w:p>
+      <w:pPr>
+        <w:rPr>
+          <w:lang w:val="pt-BR"/>
+        </w:rPr>
+      </w:pPr>
+    </w:p>
     <w:sectPr>
-      <w:footerReference w:type="default" r:id="rId43"/>
-      <w:footerReference w:type="first" r:id="rId44"/>
+      <w:footerReference w:type="default" r:id="rId44"/>
+      <w:footerReference w:type="first" r:id="rId45"/>
       <w:pgSz w:w="11907" w:h="16839" w:code="9"/>
       <w:pgMar w:top="1417" w:right="1417" w:bottom="1417" w:left="1417" w:header="0" w:footer="0" w:gutter="0"/>
       <w:cols w:space="720"/>
@@ -10401,10 +10483,6 @@
 </file>
 
 <file path=customXml/item1.xml><?xml version="1.0" encoding="utf-8"?>
-<TemplafyTemplateConfiguration><![CDATA[{"elementsMetadata":[],"transformationConfigurations":[],"templateName":"blank","templateDescription":"","enableDocumentContentUpdater":false,"version":"2.0"}]]></TemplafyTemplateConfiguration>
-</file>
-
-<file path=customXml/item2.xml><?xml version="1.0" encoding="utf-8"?>
 <?mso-contentType ?>
 <FormTemplates xmlns="http://schemas.microsoft.com/sharepoint/v3/contenttype/forms">
   <Display>DocumentLibraryForm</Display>
@@ -10413,24 +10491,11 @@
 </FormTemplates>
 </file>
 
-<file path=customXml/item3.xml><?xml version="1.0" encoding="utf-8"?>
-<p:properties xmlns:p="http://schemas.microsoft.com/office/2006/metadata/properties" xmlns:xsi="http://www.w3.org/2001/XMLSchema-instance" xmlns:pc="http://schemas.microsoft.com/office/infopath/2007/PartnerControls">
-  <documentManagement>
-    <_ip_UnifiedCompliancePolicyUIAction xmlns="http://schemas.microsoft.com/sharepoint/v3" xsi:nil="true"/>
-    <_ip_UnifiedCompliancePolicyProperties xmlns="http://schemas.microsoft.com/sharepoint/v3" xsi:nil="true"/>
-  </documentManagement>
-</p:properties>
+<file path=customXml/item2.xml><?xml version="1.0" encoding="utf-8"?>
+<TemplafyTemplateConfiguration><![CDATA[{"elementsMetadata":[],"transformationConfigurations":[],"templateName":"blank","templateDescription":"","enableDocumentContentUpdater":false,"version":"2.0"}]]></TemplafyTemplateConfiguration>
 </file>
 
-<file path=customXml/item4.xml><?xml version="1.0" encoding="utf-8"?>
-<TemplafyFormConfiguration><![CDATA[{"formFields":[],"formDataEntries":[]}]]></TemplafyFormConfiguration>
-</file>
-
-<file path=customXml/item5.xml><?xml version="1.0" encoding="utf-8"?>
-<b:Sources xmlns:b="http://schemas.openxmlformats.org/officeDocument/2006/bibliography" xmlns="http://schemas.openxmlformats.org/officeDocument/2006/bibliography" SelectedStyle="\APA.XSL" StyleName="APA"/>
-</file>
-
-<file path=customXml/item6.xml><?xml version="1.0" encoding="utf-8"?>
+<file path=customXml/item3.xml><?xml version="1.0" encoding="utf-8"?>
 <ct:contentTypeSchema xmlns:ct="http://schemas.microsoft.com/office/2006/metadata/contentType" xmlns:ma="http://schemas.microsoft.com/office/2006/metadata/properties/metaAttributes" ct:_="" ma:_="" ma:contentTypeName="Document" ma:contentTypeID="0x0101009C3CCF29AC71D4428C978BA42A6A441C" ma:contentTypeVersion="31" ma:contentTypeDescription="Een nieuw document maken." ma:contentTypeScope="" ma:versionID="7bfe86bcb2f81af92b6a2f60bae862a7">
   <xsd:schema xmlns:xsd="http://www.w3.org/2001/XMLSchema" xmlns:xs="http://www.w3.org/2001/XMLSchema" xmlns:p="http://schemas.microsoft.com/office/2006/metadata/properties" xmlns:ns1="http://schemas.microsoft.com/sharepoint/v3" xmlns:ns2="aacb7df8-672f-46f2-977f-893ce5cef86b" xmlns:ns3="22a3f1e7-1ad8-4567-967d-700183da1d1b" targetNamespace="http://schemas.microsoft.com/office/2006/metadata/properties" ma:root="true" ma:fieldsID="10d9456ce71c04f2483e40a32c242f0e" ns1:_="" ns2:_="" ns3:_="">
     <xsd:import namespace="http://schemas.microsoft.com/sharepoint/v3"/>
@@ -10670,13 +10735,24 @@
 </ct:contentTypeSchema>
 </file>
 
-<file path=customXml/itemProps1.xml><?xml version="1.0" encoding="utf-8"?>
-<ds:datastoreItem xmlns:ds="http://schemas.openxmlformats.org/officeDocument/2006/customXml" ds:itemID="{0BFE5B46-258F-4D55-A065-A66E3224440F}">
-  <ds:schemaRefs/>
-</ds:datastoreItem>
+<file path=customXml/item4.xml><?xml version="1.0" encoding="utf-8"?>
+<b:Sources xmlns:b="http://schemas.openxmlformats.org/officeDocument/2006/bibliography" xmlns="http://schemas.openxmlformats.org/officeDocument/2006/bibliography" SelectedStyle="\APA.XSL" StyleName="APA"/>
 </file>
 
-<file path=customXml/itemProps2.xml><?xml version="1.0" encoding="utf-8"?>
+<file path=customXml/item5.xml><?xml version="1.0" encoding="utf-8"?>
+<TemplafyFormConfiguration><![CDATA[{"formFields":[],"formDataEntries":[]}]]></TemplafyFormConfiguration>
+</file>
+
+<file path=customXml/item6.xml><?xml version="1.0" encoding="utf-8"?>
+<p:properties xmlns:p="http://schemas.microsoft.com/office/2006/metadata/properties" xmlns:xsi="http://www.w3.org/2001/XMLSchema-instance" xmlns:pc="http://schemas.microsoft.com/office/infopath/2007/PartnerControls">
+  <documentManagement>
+    <_ip_UnifiedCompliancePolicyUIAction xmlns="http://schemas.microsoft.com/sharepoint/v3" xsi:nil="true"/>
+    <_ip_UnifiedCompliancePolicyProperties xmlns="http://schemas.microsoft.com/sharepoint/v3" xsi:nil="true"/>
+  </documentManagement>
+</p:properties>
+</file>
+
+<file path=customXml/itemProps1.xml><?xml version="1.0" encoding="utf-8"?>
 <ds:datastoreItem xmlns:ds="http://schemas.openxmlformats.org/officeDocument/2006/customXml" ds:itemID="{67D0426E-2C94-431A-9FFB-E9C85DD39BCD}">
   <ds:schemaRefs>
     <ds:schemaRef ds:uri="http://schemas.microsoft.com/sharepoint/v3/contenttype/forms"/>
@@ -10684,31 +10760,13 @@
 </ds:datastoreItem>
 </file>
 
-<file path=customXml/itemProps3.xml><?xml version="1.0" encoding="utf-8"?>
-<ds:datastoreItem xmlns:ds="http://schemas.openxmlformats.org/officeDocument/2006/customXml" ds:itemID="{C181BAD3-D615-4BFE-806F-F2F44F1E3EBC}">
-  <ds:schemaRefs>
-    <ds:schemaRef ds:uri="http://schemas.microsoft.com/office/2006/metadata/properties"/>
-    <ds:schemaRef ds:uri="http://schemas.microsoft.com/office/infopath/2007/PartnerControls"/>
-    <ds:schemaRef ds:uri="http://schemas.microsoft.com/sharepoint/v3"/>
-  </ds:schemaRefs>
-</ds:datastoreItem>
-</file>
-
-<file path=customXml/itemProps4.xml><?xml version="1.0" encoding="utf-8"?>
-<ds:datastoreItem xmlns:ds="http://schemas.openxmlformats.org/officeDocument/2006/customXml" ds:itemID="{588F483A-6751-4EC4-B3C4-453CB9CA0C65}">
+<file path=customXml/itemProps2.xml><?xml version="1.0" encoding="utf-8"?>
+<ds:datastoreItem xmlns:ds="http://schemas.openxmlformats.org/officeDocument/2006/customXml" ds:itemID="{0BFE5B46-258F-4D55-A065-A66E3224440F}">
   <ds:schemaRefs/>
 </ds:datastoreItem>
 </file>
 
-<file path=customXml/itemProps5.xml><?xml version="1.0" encoding="utf-8"?>
-<ds:datastoreItem xmlns:ds="http://schemas.openxmlformats.org/officeDocument/2006/customXml" ds:itemID="{91427CC3-FE3C-4876-9ABC-29151FCB6FE0}">
-  <ds:schemaRefs>
-    <ds:schemaRef ds:uri="http://schemas.openxmlformats.org/officeDocument/2006/bibliography"/>
-  </ds:schemaRefs>
-</ds:datastoreItem>
-</file>
-
-<file path=customXml/itemProps6.xml><?xml version="1.0" encoding="utf-8"?>
+<file path=customXml/itemProps3.xml><?xml version="1.0" encoding="utf-8"?>
 <ds:datastoreItem xmlns:ds="http://schemas.openxmlformats.org/officeDocument/2006/customXml" ds:itemID="{9020EB0B-4BE6-4E61-93D2-6E744E69CA28}">
   <ds:schemaRefs>
     <ds:schemaRef ds:uri="http://schemas.microsoft.com/office/2006/metadata/contentType"/>
@@ -10726,4 +10784,28 @@
     <ds:schemaRef ds:uri="http://schemas.microsoft.com/internal/obd"/>
   </ds:schemaRefs>
 </ds:datastoreItem>
+</file>
+
+<file path=customXml/itemProps4.xml><?xml version="1.0" encoding="utf-8"?>
+<ds:datastoreItem xmlns:ds="http://schemas.openxmlformats.org/officeDocument/2006/customXml" ds:itemID="{91427CC3-FE3C-4876-9ABC-29151FCB6FE0}">
+  <ds:schemaRefs>
+    <ds:schemaRef ds:uri="http://schemas.openxmlformats.org/officeDocument/2006/bibliography"/>
+  </ds:schemaRefs>
+</ds:datastoreItem>
+</file>
+
+<file path=customXml/itemProps5.xml><?xml version="1.0" encoding="utf-8"?>
+<ds:datastoreItem xmlns:ds="http://schemas.openxmlformats.org/officeDocument/2006/customXml" ds:itemID="{588F483A-6751-4EC4-B3C4-453CB9CA0C65}">
+  <ds:schemaRefs/>
+</ds:datastoreItem>
+</file>
+
+<file path=customXml/itemProps6.xml><?xml version="1.0" encoding="utf-8"?>
+<ds:datastoreItem xmlns:ds="http://schemas.openxmlformats.org/officeDocument/2006/customXml" ds:itemID="{C181BAD3-D615-4BFE-806F-F2F44F1E3EBC}">
+  <ds:schemaRefs>
+    <ds:schemaRef ds:uri="http://schemas.microsoft.com/office/2006/metadata/properties"/>
+    <ds:schemaRef ds:uri="http://schemas.microsoft.com/office/infopath/2007/PartnerControls"/>
+    <ds:schemaRef ds:uri="http://schemas.microsoft.com/sharepoint/v3"/>
+  </ds:schemaRefs>
+</ds:datastoreItem>
 </file>
--- a/EXERCICIOS HTML CSS JAVASCRIPT.docx
+++ b/EXERCICIOS HTML CSS JAVASCRIPT.docx
@@ -8500,6 +8500,314 @@
           <w:lang w:val="pt-BR"/>
         </w:rPr>
       </w:pPr>
+      <w:r>
+        <w:rPr>
+          <w:noProof/>
+        </w:rPr>
+        <w:drawing>
+          <wp:inline distT="0" distB="0" distL="0" distR="0" wp14:anchorId="7A46B6FA" wp14:editId="6CF0D7F5">
+            <wp:extent cx="4524772" cy="2375842"/>
+            <wp:effectExtent l="0" t="0" r="0" b="5715"/>
+            <wp:docPr id="29" name="Picture 29" descr="Text&#10;&#10;Description automatically generated"/>
+            <wp:cNvGraphicFramePr>
+              <a:graphicFrameLocks xmlns:a="http://schemas.openxmlformats.org/drawingml/2006/main" noChangeAspect="1"/>
+            </wp:cNvGraphicFramePr>
+            <a:graphic xmlns:a="http://schemas.openxmlformats.org/drawingml/2006/main">
+              <a:graphicData uri="http://schemas.openxmlformats.org/drawingml/2006/picture">
+                <pic:pic xmlns:pic="http://schemas.openxmlformats.org/drawingml/2006/picture">
+                  <pic:nvPicPr>
+                    <pic:cNvPr id="29" name="Picture 29" descr="Text&#10;&#10;Description automatically generated"/>
+                    <pic:cNvPicPr/>
+                  </pic:nvPicPr>
+                  <pic:blipFill>
+                    <a:blip r:embed="rId44"/>
+                    <a:stretch>
+                      <a:fillRect/>
+                    </a:stretch>
+                  </pic:blipFill>
+                  <pic:spPr>
+                    <a:xfrm>
+                      <a:off x="0" y="0"/>
+                      <a:ext cx="4533280" cy="2380310"/>
+                    </a:xfrm>
+                    <a:prstGeom prst="rect">
+                      <a:avLst/>
+                    </a:prstGeom>
+                  </pic:spPr>
+                </pic:pic>
+              </a:graphicData>
+            </a:graphic>
+          </wp:inline>
+        </w:drawing>
+      </w:r>
+    </w:p>
+    <w:p>
+      <w:pPr>
+        <w:rPr>
+          <w:lang w:val="pt-BR"/>
+        </w:rPr>
+      </w:pPr>
+    </w:p>
+    <w:p>
+      <w:pPr>
+        <w:rPr>
+          <w:lang w:val="pt-BR"/>
+        </w:rPr>
+      </w:pPr>
+      <w:r>
+        <w:rPr>
+          <w:lang w:val="pt-BR"/>
+        </w:rPr>
+        <w:t>Precisa ter o mesmo atributo para seleção única</w:t>
+      </w:r>
+    </w:p>
+    <w:p>
+      <w:pPr>
+        <w:rPr>
+          <w:lang w:val="pt-BR"/>
+        </w:rPr>
+      </w:pPr>
+      <w:r>
+        <w:rPr>
+          <w:noProof/>
+        </w:rPr>
+        <w:drawing>
+          <wp:inline distT="0" distB="0" distL="0" distR="0" wp14:anchorId="4E3831A6" wp14:editId="5F155626">
+            <wp:extent cx="3978066" cy="2759172"/>
+            <wp:effectExtent l="0" t="0" r="3810" b="3175"/>
+            <wp:docPr id="31" name="Picture 31" descr="Text&#10;&#10;Description automatically generated"/>
+            <wp:cNvGraphicFramePr>
+              <a:graphicFrameLocks xmlns:a="http://schemas.openxmlformats.org/drawingml/2006/main" noChangeAspect="1"/>
+            </wp:cNvGraphicFramePr>
+            <a:graphic xmlns:a="http://schemas.openxmlformats.org/drawingml/2006/main">
+              <a:graphicData uri="http://schemas.openxmlformats.org/drawingml/2006/picture">
+                <pic:pic xmlns:pic="http://schemas.openxmlformats.org/drawingml/2006/picture">
+                  <pic:nvPicPr>
+                    <pic:cNvPr id="31" name="Picture 31" descr="Text&#10;&#10;Description automatically generated"/>
+                    <pic:cNvPicPr/>
+                  </pic:nvPicPr>
+                  <pic:blipFill>
+                    <a:blip r:embed="rId45"/>
+                    <a:stretch>
+                      <a:fillRect/>
+                    </a:stretch>
+                  </pic:blipFill>
+                  <pic:spPr>
+                    <a:xfrm>
+                      <a:off x="0" y="0"/>
+                      <a:ext cx="3983972" cy="2763268"/>
+                    </a:xfrm>
+                    <a:prstGeom prst="rect">
+                      <a:avLst/>
+                    </a:prstGeom>
+                  </pic:spPr>
+                </pic:pic>
+              </a:graphicData>
+            </a:graphic>
+          </wp:inline>
+        </w:drawing>
+      </w:r>
+    </w:p>
+    <w:p>
+      <w:pPr>
+        <w:rPr>
+          <w:lang w:val="pt-BR"/>
+        </w:rPr>
+      </w:pPr>
+    </w:p>
+    <w:p>
+      <w:pPr>
+        <w:rPr>
+          <w:lang w:val="pt-BR"/>
+        </w:rPr>
+      </w:pPr>
+      <w:r>
+        <w:rPr>
+          <w:lang w:val="pt-BR"/>
+        </w:rPr>
+        <w:t xml:space="preserve">Para várias seleções </w:t>
+      </w:r>
+    </w:p>
+    <w:p>
+      <w:pPr>
+        <w:rPr>
+          <w:lang w:val="pt-BR"/>
+        </w:rPr>
+      </w:pPr>
+      <w:r>
+        <w:rPr>
+          <w:noProof/>
+        </w:rPr>
+        <w:drawing>
+          <wp:inline distT="0" distB="0" distL="0" distR="0" wp14:anchorId="1CE68634" wp14:editId="24174C23">
+            <wp:extent cx="3828013" cy="2667332"/>
+            <wp:effectExtent l="0" t="0" r="1270" b="0"/>
+            <wp:docPr id="35" name="Picture 35" descr="Text&#10;&#10;Description automatically generated"/>
+            <wp:cNvGraphicFramePr>
+              <a:graphicFrameLocks xmlns:a="http://schemas.openxmlformats.org/drawingml/2006/main" noChangeAspect="1"/>
+            </wp:cNvGraphicFramePr>
+            <a:graphic xmlns:a="http://schemas.openxmlformats.org/drawingml/2006/main">
+              <a:graphicData uri="http://schemas.openxmlformats.org/drawingml/2006/picture">
+                <pic:pic xmlns:pic="http://schemas.openxmlformats.org/drawingml/2006/picture">
+                  <pic:nvPicPr>
+                    <pic:cNvPr id="35" name="Picture 35" descr="Text&#10;&#10;Description automatically generated"/>
+                    <pic:cNvPicPr/>
+                  </pic:nvPicPr>
+                  <pic:blipFill>
+                    <a:blip r:embed="rId46"/>
+                    <a:stretch>
+                      <a:fillRect/>
+                    </a:stretch>
+                  </pic:blipFill>
+                  <pic:spPr>
+                    <a:xfrm>
+                      <a:off x="0" y="0"/>
+                      <a:ext cx="3839298" cy="2675195"/>
+                    </a:xfrm>
+                    <a:prstGeom prst="rect">
+                      <a:avLst/>
+                    </a:prstGeom>
+                  </pic:spPr>
+                </pic:pic>
+              </a:graphicData>
+            </a:graphic>
+          </wp:inline>
+        </w:drawing>
+      </w:r>
+    </w:p>
+    <w:p>
+      <w:pPr>
+        <w:rPr>
+          <w:lang w:val="pt-BR"/>
+        </w:rPr>
+      </w:pPr>
+    </w:p>
+    <w:p>
+      <w:pPr>
+        <w:rPr>
+          <w:lang w:val="pt-BR"/>
+        </w:rPr>
+      </w:pPr>
+      <w:r>
+        <w:rPr>
+          <w:lang w:val="pt-BR"/>
+        </w:rPr>
+        <w:t>Se inserir o atributo checked, já vem com o atributo marcado</w:t>
+      </w:r>
+    </w:p>
+    <w:p>
+      <w:pPr>
+        <w:rPr>
+          <w:lang w:val="pt-BR"/>
+        </w:rPr>
+      </w:pPr>
+      <w:r>
+        <w:rPr>
+          <w:noProof/>
+        </w:rPr>
+        <w:drawing>
+          <wp:inline distT="0" distB="0" distL="0" distR="0" wp14:anchorId="35EA90E2" wp14:editId="03136FC9">
+            <wp:extent cx="3397026" cy="1429499"/>
+            <wp:effectExtent l="0" t="0" r="0" b="0"/>
+            <wp:docPr id="36" name="Picture 36" descr="Text&#10;&#10;Description automatically generated"/>
+            <wp:cNvGraphicFramePr>
+              <a:graphicFrameLocks xmlns:a="http://schemas.openxmlformats.org/drawingml/2006/main" noChangeAspect="1"/>
+            </wp:cNvGraphicFramePr>
+            <a:graphic xmlns:a="http://schemas.openxmlformats.org/drawingml/2006/main">
+              <a:graphicData uri="http://schemas.openxmlformats.org/drawingml/2006/picture">
+                <pic:pic xmlns:pic="http://schemas.openxmlformats.org/drawingml/2006/picture">
+                  <pic:nvPicPr>
+                    <pic:cNvPr id="36" name="Picture 36" descr="Text&#10;&#10;Description automatically generated"/>
+                    <pic:cNvPicPr/>
+                  </pic:nvPicPr>
+                  <pic:blipFill>
+                    <a:blip r:embed="rId47"/>
+                    <a:stretch>
+                      <a:fillRect/>
+                    </a:stretch>
+                  </pic:blipFill>
+                  <pic:spPr>
+                    <a:xfrm>
+                      <a:off x="0" y="0"/>
+                      <a:ext cx="3408884" cy="1434489"/>
+                    </a:xfrm>
+                    <a:prstGeom prst="rect">
+                      <a:avLst/>
+                    </a:prstGeom>
+                  </pic:spPr>
+                </pic:pic>
+              </a:graphicData>
+            </a:graphic>
+          </wp:inline>
+        </w:drawing>
+      </w:r>
+    </w:p>
+    <w:p>
+      <w:pPr>
+        <w:rPr>
+          <w:lang w:val="pt-BR"/>
+        </w:rPr>
+      </w:pPr>
+    </w:p>
+    <w:p>
+      <w:pPr>
+        <w:rPr>
+          <w:lang w:val="pt-BR"/>
+        </w:rPr>
+      </w:pPr>
+      <w:r>
+        <w:rPr>
+          <w:lang w:val="pt-BR"/>
+        </w:rPr>
+        <w:t xml:space="preserve">Atributo required </w:t>
+      </w:r>
+    </w:p>
+    <w:p>
+      <w:pPr>
+        <w:rPr>
+          <w:lang w:val="pt-BR"/>
+        </w:rPr>
+      </w:pPr>
+      <w:r>
+        <w:rPr>
+          <w:noProof/>
+        </w:rPr>
+        <w:drawing>
+          <wp:inline distT="0" distB="0" distL="0" distR="0" wp14:anchorId="5868CF8A" wp14:editId="07B07C71">
+            <wp:extent cx="2882955" cy="763556"/>
+            <wp:effectExtent l="0" t="0" r="0" b="0"/>
+            <wp:docPr id="37" name="Picture 37" descr="Graphical user interface, text&#10;&#10;Description automatically generated"/>
+            <wp:cNvGraphicFramePr>
+              <a:graphicFrameLocks xmlns:a="http://schemas.openxmlformats.org/drawingml/2006/main" noChangeAspect="1"/>
+            </wp:cNvGraphicFramePr>
+            <a:graphic xmlns:a="http://schemas.openxmlformats.org/drawingml/2006/main">
+              <a:graphicData uri="http://schemas.openxmlformats.org/drawingml/2006/picture">
+                <pic:pic xmlns:pic="http://schemas.openxmlformats.org/drawingml/2006/picture">
+                  <pic:nvPicPr>
+                    <pic:cNvPr id="37" name="Picture 37" descr="Graphical user interface, text&#10;&#10;Description automatically generated"/>
+                    <pic:cNvPicPr/>
+                  </pic:nvPicPr>
+                  <pic:blipFill>
+                    <a:blip r:embed="rId48"/>
+                    <a:stretch>
+                      <a:fillRect/>
+                    </a:stretch>
+                  </pic:blipFill>
+                  <pic:spPr>
+                    <a:xfrm>
+                      <a:off x="0" y="0"/>
+                      <a:ext cx="2891797" cy="765898"/>
+                    </a:xfrm>
+                    <a:prstGeom prst="rect">
+                      <a:avLst/>
+                    </a:prstGeom>
+                  </pic:spPr>
+                </pic:pic>
+              </a:graphicData>
+            </a:graphic>
+          </wp:inline>
+        </w:drawing>
+      </w:r>
     </w:p>
     <w:p>
       <w:pPr>
@@ -8509,8 +8817,8 @@
       </w:pPr>
     </w:p>
     <w:sectPr>
-      <w:footerReference w:type="default" r:id="rId44"/>
-      <w:footerReference w:type="first" r:id="rId45"/>
+      <w:footerReference w:type="default" r:id="rId49"/>
+      <w:footerReference w:type="first" r:id="rId50"/>
       <w:pgSz w:w="11907" w:h="16839" w:code="9"/>
       <w:pgMar w:top="1417" w:right="1417" w:bottom="1417" w:left="1417" w:header="0" w:footer="0" w:gutter="0"/>
       <w:cols w:space="720"/>
@@ -10483,6 +10791,10 @@
 </file>
 
 <file path=customXml/item1.xml><?xml version="1.0" encoding="utf-8"?>
+<TemplafyTemplateConfiguration><![CDATA[{"elementsMetadata":[],"transformationConfigurations":[],"templateName":"blank","templateDescription":"","enableDocumentContentUpdater":false,"version":"2.0"}]]></TemplafyTemplateConfiguration>
+</file>
+
+<file path=customXml/item2.xml><?xml version="1.0" encoding="utf-8"?>
 <?mso-contentType ?>
 <FormTemplates xmlns="http://schemas.microsoft.com/sharepoint/v3/contenttype/forms">
   <Display>DocumentLibraryForm</Display>
@@ -10491,11 +10803,24 @@
 </FormTemplates>
 </file>
 
-<file path=customXml/item2.xml><?xml version="1.0" encoding="utf-8"?>
-<TemplafyTemplateConfiguration><![CDATA[{"elementsMetadata":[],"transformationConfigurations":[],"templateName":"blank","templateDescription":"","enableDocumentContentUpdater":false,"version":"2.0"}]]></TemplafyTemplateConfiguration>
+<file path=customXml/item3.xml><?xml version="1.0" encoding="utf-8"?>
+<p:properties xmlns:p="http://schemas.microsoft.com/office/2006/metadata/properties" xmlns:xsi="http://www.w3.org/2001/XMLSchema-instance" xmlns:pc="http://schemas.microsoft.com/office/infopath/2007/PartnerControls">
+  <documentManagement>
+    <_ip_UnifiedCompliancePolicyUIAction xmlns="http://schemas.microsoft.com/sharepoint/v3" xsi:nil="true"/>
+    <_ip_UnifiedCompliancePolicyProperties xmlns="http://schemas.microsoft.com/sharepoint/v3" xsi:nil="true"/>
+  </documentManagement>
+</p:properties>
 </file>
 
-<file path=customXml/item3.xml><?xml version="1.0" encoding="utf-8"?>
+<file path=customXml/item4.xml><?xml version="1.0" encoding="utf-8"?>
+<TemplafyFormConfiguration><![CDATA[{"formFields":[],"formDataEntries":[]}]]></TemplafyFormConfiguration>
+</file>
+
+<file path=customXml/item5.xml><?xml version="1.0" encoding="utf-8"?>
+<b:Sources xmlns:b="http://schemas.openxmlformats.org/officeDocument/2006/bibliography" xmlns="http://schemas.openxmlformats.org/officeDocument/2006/bibliography" SelectedStyle="\APA.XSL" StyleName="APA"/>
+</file>
+
+<file path=customXml/item6.xml><?xml version="1.0" encoding="utf-8"?>
 <ct:contentTypeSchema xmlns:ct="http://schemas.microsoft.com/office/2006/metadata/contentType" xmlns:ma="http://schemas.microsoft.com/office/2006/metadata/properties/metaAttributes" ct:_="" ma:_="" ma:contentTypeName="Document" ma:contentTypeID="0x0101009C3CCF29AC71D4428C978BA42A6A441C" ma:contentTypeVersion="31" ma:contentTypeDescription="Een nieuw document maken." ma:contentTypeScope="" ma:versionID="7bfe86bcb2f81af92b6a2f60bae862a7">
   <xsd:schema xmlns:xsd="http://www.w3.org/2001/XMLSchema" xmlns:xs="http://www.w3.org/2001/XMLSchema" xmlns:p="http://schemas.microsoft.com/office/2006/metadata/properties" xmlns:ns1="http://schemas.microsoft.com/sharepoint/v3" xmlns:ns2="aacb7df8-672f-46f2-977f-893ce5cef86b" xmlns:ns3="22a3f1e7-1ad8-4567-967d-700183da1d1b" targetNamespace="http://schemas.microsoft.com/office/2006/metadata/properties" ma:root="true" ma:fieldsID="10d9456ce71c04f2483e40a32c242f0e" ns1:_="" ns2:_="" ns3:_="">
     <xsd:import namespace="http://schemas.microsoft.com/sharepoint/v3"/>
@@ -10735,24 +11060,13 @@
 </ct:contentTypeSchema>
 </file>
 
-<file path=customXml/item4.xml><?xml version="1.0" encoding="utf-8"?>
-<b:Sources xmlns:b="http://schemas.openxmlformats.org/officeDocument/2006/bibliography" xmlns="http://schemas.openxmlformats.org/officeDocument/2006/bibliography" SelectedStyle="\APA.XSL" StyleName="APA"/>
+<file path=customXml/itemProps1.xml><?xml version="1.0" encoding="utf-8"?>
+<ds:datastoreItem xmlns:ds="http://schemas.openxmlformats.org/officeDocument/2006/customXml" ds:itemID="{0BFE5B46-258F-4D55-A065-A66E3224440F}">
+  <ds:schemaRefs/>
+</ds:datastoreItem>
 </file>
 
-<file path=customXml/item5.xml><?xml version="1.0" encoding="utf-8"?>
-<TemplafyFormConfiguration><![CDATA[{"formFields":[],"formDataEntries":[]}]]></TemplafyFormConfiguration>
-</file>
-
-<file path=customXml/item6.xml><?xml version="1.0" encoding="utf-8"?>
-<p:properties xmlns:p="http://schemas.microsoft.com/office/2006/metadata/properties" xmlns:xsi="http://www.w3.org/2001/XMLSchema-instance" xmlns:pc="http://schemas.microsoft.com/office/infopath/2007/PartnerControls">
-  <documentManagement>
-    <_ip_UnifiedCompliancePolicyUIAction xmlns="http://schemas.microsoft.com/sharepoint/v3" xsi:nil="true"/>
-    <_ip_UnifiedCompliancePolicyProperties xmlns="http://schemas.microsoft.com/sharepoint/v3" xsi:nil="true"/>
-  </documentManagement>
-</p:properties>
-</file>
-
-<file path=customXml/itemProps1.xml><?xml version="1.0" encoding="utf-8"?>
+<file path=customXml/itemProps2.xml><?xml version="1.0" encoding="utf-8"?>
 <ds:datastoreItem xmlns:ds="http://schemas.openxmlformats.org/officeDocument/2006/customXml" ds:itemID="{67D0426E-2C94-431A-9FFB-E9C85DD39BCD}">
   <ds:schemaRefs>
     <ds:schemaRef ds:uri="http://schemas.microsoft.com/sharepoint/v3/contenttype/forms"/>
@@ -10760,13 +11074,31 @@
 </ds:datastoreItem>
 </file>
 
-<file path=customXml/itemProps2.xml><?xml version="1.0" encoding="utf-8"?>
-<ds:datastoreItem xmlns:ds="http://schemas.openxmlformats.org/officeDocument/2006/customXml" ds:itemID="{0BFE5B46-258F-4D55-A065-A66E3224440F}">
+<file path=customXml/itemProps3.xml><?xml version="1.0" encoding="utf-8"?>
+<ds:datastoreItem xmlns:ds="http://schemas.openxmlformats.org/officeDocument/2006/customXml" ds:itemID="{C181BAD3-D615-4BFE-806F-F2F44F1E3EBC}">
+  <ds:schemaRefs>
+    <ds:schemaRef ds:uri="http://schemas.microsoft.com/office/2006/metadata/properties"/>
+    <ds:schemaRef ds:uri="http://schemas.microsoft.com/office/infopath/2007/PartnerControls"/>
+    <ds:schemaRef ds:uri="http://schemas.microsoft.com/sharepoint/v3"/>
+  </ds:schemaRefs>
+</ds:datastoreItem>
+</file>
+
+<file path=customXml/itemProps4.xml><?xml version="1.0" encoding="utf-8"?>
+<ds:datastoreItem xmlns:ds="http://schemas.openxmlformats.org/officeDocument/2006/customXml" ds:itemID="{588F483A-6751-4EC4-B3C4-453CB9CA0C65}">
   <ds:schemaRefs/>
 </ds:datastoreItem>
 </file>
 
-<file path=customXml/itemProps3.xml><?xml version="1.0" encoding="utf-8"?>
+<file path=customXml/itemProps5.xml><?xml version="1.0" encoding="utf-8"?>
+<ds:datastoreItem xmlns:ds="http://schemas.openxmlformats.org/officeDocument/2006/customXml" ds:itemID="{91427CC3-FE3C-4876-9ABC-29151FCB6FE0}">
+  <ds:schemaRefs>
+    <ds:schemaRef ds:uri="http://schemas.openxmlformats.org/officeDocument/2006/bibliography"/>
+  </ds:schemaRefs>
+</ds:datastoreItem>
+</file>
+
+<file path=customXml/itemProps6.xml><?xml version="1.0" encoding="utf-8"?>
 <ds:datastoreItem xmlns:ds="http://schemas.openxmlformats.org/officeDocument/2006/customXml" ds:itemID="{9020EB0B-4BE6-4E61-93D2-6E744E69CA28}">
   <ds:schemaRefs>
     <ds:schemaRef ds:uri="http://schemas.microsoft.com/office/2006/metadata/contentType"/>
@@ -10784,28 +11116,4 @@
     <ds:schemaRef ds:uri="http://schemas.microsoft.com/internal/obd"/>
   </ds:schemaRefs>
 </ds:datastoreItem>
-</file>
-
-<file path=customXml/itemProps4.xml><?xml version="1.0" encoding="utf-8"?>
-<ds:datastoreItem xmlns:ds="http://schemas.openxmlformats.org/officeDocument/2006/customXml" ds:itemID="{91427CC3-FE3C-4876-9ABC-29151FCB6FE0}">
-  <ds:schemaRefs>
-    <ds:schemaRef ds:uri="http://schemas.openxmlformats.org/officeDocument/2006/bibliography"/>
-  </ds:schemaRefs>
-</ds:datastoreItem>
-</file>
-
-<file path=customXml/itemProps5.xml><?xml version="1.0" encoding="utf-8"?>
-<ds:datastoreItem xmlns:ds="http://schemas.openxmlformats.org/officeDocument/2006/customXml" ds:itemID="{588F483A-6751-4EC4-B3C4-453CB9CA0C65}">
-  <ds:schemaRefs/>
-</ds:datastoreItem>
-</file>
-
-<file path=customXml/itemProps6.xml><?xml version="1.0" encoding="utf-8"?>
-<ds:datastoreItem xmlns:ds="http://schemas.openxmlformats.org/officeDocument/2006/customXml" ds:itemID="{C181BAD3-D615-4BFE-806F-F2F44F1E3EBC}">
-  <ds:schemaRefs>
-    <ds:schemaRef ds:uri="http://schemas.microsoft.com/office/2006/metadata/properties"/>
-    <ds:schemaRef ds:uri="http://schemas.microsoft.com/office/infopath/2007/PartnerControls"/>
-    <ds:schemaRef ds:uri="http://schemas.microsoft.com/sharepoint/v3"/>
-  </ds:schemaRefs>
-</ds:datastoreItem>
 </file>